--- a/Literature Review.docx
+++ b/Literature Review.docx
@@ -40,23 +40,7 @@
             <w:i/>
             <w:iCs/>
           </w:rPr>
-          <w:t>https://www.mdpi.com/2</w:t>
-        </w:r>
-        <w:r>
-          <w:rPr>
-            <w:rStyle w:val="Hyperlink"/>
-            <w:i/>
-            <w:iCs/>
-          </w:rPr>
-          <w:t>2</w:t>
-        </w:r>
-        <w:r>
-          <w:rPr>
-            <w:rStyle w:val="Hyperlink"/>
-            <w:i/>
-            <w:iCs/>
-          </w:rPr>
-          <w:t>27-9032/11/3/285</w:t>
+          <w:t>https://www.mdpi.com/2227-9032/11/3/285</w:t>
         </w:r>
       </w:hyperlink>
       <w:r>
@@ -164,15 +148,7 @@
           <w:i/>
           <w:iCs/>
         </w:rPr>
-        <w:t>BMJ Quality &amp; Safety </w:t>
-      </w:r>
-      <w:proofErr w:type="gramStart"/>
-      <w:r>
-        <w:rPr>
-          <w:i/>
-          <w:iCs/>
-        </w:rPr>
-        <w:t>2024;</w:t>
+        <w:t>BMJ Quality &amp; Safety 2024;</w:t>
       </w:r>
       <w:r>
         <w:rPr>
@@ -188,15 +164,7 @@
           <w:i/>
           <w:iCs/>
         </w:rPr>
-        <w:t>663</w:t>
-      </w:r>
-      <w:proofErr w:type="gramEnd"/>
-      <w:r>
-        <w:rPr>
-          <w:i/>
-          <w:iCs/>
-        </w:rPr>
-        <w:t>-672.</w:t>
+        <w:t>663-672.</w:t>
       </w:r>
     </w:p>
     <w:p>
@@ -261,6 +229,119 @@
       </w:r>
       <w:r>
         <w:t xml:space="preserve"> findings on intersectional dynamics concerning age, gender, race, and other factors that may affect accuracy in diagnosing anxiety disorders, ADHD, ASD, mood disorders, and schizophrenia.</w:t>
+      </w:r>
+    </w:p>
+    <w:p>
+      <w:pPr>
+        <w:rPr>
+          <w:i/>
+          <w:iCs/>
+        </w:rPr>
+      </w:pPr>
+      <w:r>
+        <w:rPr>
+          <w:i/>
+          <w:iCs/>
+        </w:rPr>
+        <w:t xml:space="preserve">Martin-Key N, Schei T, Barker E, Spadaro B, Funnell E, </w:t>
+      </w:r>
+      <w:proofErr w:type="spellStart"/>
+      <w:r>
+        <w:rPr>
+          <w:i/>
+          <w:iCs/>
+        </w:rPr>
+        <w:t>Benacek</w:t>
+      </w:r>
+      <w:proofErr w:type="spellEnd"/>
+      <w:r>
+        <w:rPr>
+          <w:i/>
+          <w:iCs/>
+        </w:rPr>
+        <w:t xml:space="preserve"> J, Tomasik J, Bahn S</w:t>
+      </w:r>
+    </w:p>
+    <w:p>
+      <w:pPr>
+        <w:rPr>
+          <w:i/>
+          <w:iCs/>
+        </w:rPr>
+      </w:pPr>
+      <w:r>
+        <w:rPr>
+          <w:i/>
+          <w:iCs/>
+        </w:rPr>
+        <w:t>The Current State and Diagnostic Accuracy of Digital Mental Health Assessment Tools for Psychiatric Disorders: Protocol for a Systematic Review and Meta-analysis</w:t>
+      </w:r>
+    </w:p>
+    <w:p>
+      <w:pPr>
+        <w:rPr>
+          <w:i/>
+          <w:iCs/>
+        </w:rPr>
+      </w:pPr>
+      <w:r>
+        <w:rPr>
+          <w:i/>
+          <w:iCs/>
+        </w:rPr>
+        <w:t xml:space="preserve">JMIR Res </w:t>
+      </w:r>
+      <w:proofErr w:type="spellStart"/>
+      <w:r>
+        <w:rPr>
+          <w:i/>
+          <w:iCs/>
+        </w:rPr>
+        <w:t>Protoc</w:t>
+      </w:r>
+      <w:proofErr w:type="spellEnd"/>
+      <w:r>
+        <w:rPr>
+          <w:i/>
+          <w:iCs/>
+        </w:rPr>
+        <w:t xml:space="preserve"> 2021;10(1):e25382</w:t>
+      </w:r>
+    </w:p>
+    <w:p>
+      <w:pPr>
+        <w:rPr>
+          <w:i/>
+          <w:iCs/>
+        </w:rPr>
+      </w:pPr>
+      <w:r>
+        <w:rPr>
+          <w:i/>
+          <w:iCs/>
+        </w:rPr>
+        <w:t>URL: https://www.researchprotocols.org/2021/1/e25382</w:t>
+      </w:r>
+    </w:p>
+    <w:p>
+      <w:pPr>
+        <w:rPr>
+          <w:i/>
+          <w:iCs/>
+        </w:rPr>
+      </w:pPr>
+      <w:r>
+        <w:rPr>
+          <w:i/>
+          <w:iCs/>
+        </w:rPr>
+        <w:t>DOI: 10.2196/25382</w:t>
+      </w:r>
+    </w:p>
+    <w:p>
+      <w:r>
+        <w:lastRenderedPageBreak/>
+        <w:t xml:space="preserve">This article explores digital assessment tools for mental health screening and diagnosis, noting that, in spite of their rapid growth in number, “little is known about their diagnostic accuracy.” </w:t>
       </w:r>
     </w:p>
     <w:sectPr>
@@ -876,6 +957,7 @@
   <w:style w:type="character" w:default="1" w:styleId="DefaultParagraphFont">
     <w:name w:val="Default Paragraph Font"/>
     <w:uiPriority w:val="1"/>
+    <w:semiHidden/>
     <w:unhideWhenUsed/>
   </w:style>
   <w:style w:type="table" w:default="1" w:styleId="TableNormal">

--- a/Literature Review.docx
+++ b/Literature Review.docx
@@ -148,7 +148,15 @@
           <w:i/>
           <w:iCs/>
         </w:rPr>
-        <w:t>BMJ Quality &amp; Safety 2024;</w:t>
+        <w:t>BMJ Quality &amp; Safety </w:t>
+      </w:r>
+      <w:proofErr w:type="gramStart"/>
+      <w:r>
+        <w:rPr>
+          <w:i/>
+          <w:iCs/>
+        </w:rPr>
+        <w:t>2024;</w:t>
       </w:r>
       <w:r>
         <w:rPr>
@@ -164,7 +172,15 @@
           <w:i/>
           <w:iCs/>
         </w:rPr>
-        <w:t>663-672.</w:t>
+        <w:t>663</w:t>
+      </w:r>
+      <w:proofErr w:type="gramEnd"/>
+      <w:r>
+        <w:rPr>
+          <w:i/>
+          <w:iCs/>
+        </w:rPr>
+        <w:t>-672.</w:t>
       </w:r>
     </w:p>
     <w:p>
@@ -231,6 +247,7 @@
         <w:t xml:space="preserve"> findings on intersectional dynamics concerning age, gender, race, and other factors that may affect accuracy in diagnosing anxiety disorders, ADHD, ASD, mood disorders, and schizophrenia.</w:t>
       </w:r>
     </w:p>
+    <w:p/>
     <w:p>
       <w:pPr>
         <w:rPr>
@@ -305,7 +322,23 @@
           <w:i/>
           <w:iCs/>
         </w:rPr>
-        <w:t xml:space="preserve"> 2021;10(1):e25382</w:t>
+        <w:t xml:space="preserve"> 2021;10(1</w:t>
+      </w:r>
+      <w:proofErr w:type="gramStart"/>
+      <w:r>
+        <w:rPr>
+          <w:i/>
+          <w:iCs/>
+        </w:rPr>
+        <w:t>):e</w:t>
+      </w:r>
+      <w:proofErr w:type="gramEnd"/>
+      <w:r>
+        <w:rPr>
+          <w:i/>
+          <w:iCs/>
+        </w:rPr>
+        <w:t>25382</w:t>
       </w:r>
     </w:p>
     <w:p>
@@ -335,13 +368,256 @@
           <w:i/>
           <w:iCs/>
         </w:rPr>
+        <w:lastRenderedPageBreak/>
         <w:t>DOI: 10.2196/25382</w:t>
       </w:r>
     </w:p>
     <w:p>
       <w:r>
-        <w:lastRenderedPageBreak/>
-        <w:t xml:space="preserve">This article explores digital assessment tools for mental health screening and diagnosis, noting that, in spite of their rapid growth in number, “little is known about their diagnostic accuracy.” </w:t>
+        <w:t xml:space="preserve">This </w:t>
+      </w:r>
+      <w:r>
+        <w:t>proposition</w:t>
+      </w:r>
+      <w:r>
+        <w:t xml:space="preserve"> </w:t>
+      </w:r>
+      <w:r>
+        <w:t xml:space="preserve">(2021) </w:t>
+      </w:r>
+      <w:r>
+        <w:t xml:space="preserve">explores digital assessment tools for mental health screening and diagnosis, noting that, </w:t>
+      </w:r>
+      <w:proofErr w:type="gramStart"/>
+      <w:r>
+        <w:t>in spite of</w:t>
+      </w:r>
+      <w:proofErr w:type="gramEnd"/>
+      <w:r>
+        <w:t xml:space="preserve"> their rapid growth in number, “little is known about their diagnostic accuracy.” </w:t>
+      </w:r>
+      <w:r>
+        <w:t>The authors cite challenges patients may face “</w:t>
+      </w:r>
+      <w:r>
+        <w:t>disclosing mental health difficulties in person</w:t>
+      </w:r>
+      <w:r>
+        <w:t>” due to social stigma and geographical barriers.</w:t>
+      </w:r>
+      <w:r>
+        <w:rPr>
+          <w:rFonts w:ascii="Roboto" w:hAnsi="Roboto"/>
+          <w:color w:val="1A254C"/>
+          <w:sz w:val="21"/>
+          <w:szCs w:val="21"/>
+          <w:shd w:val="clear" w:color="auto" w:fill="FFFFFF"/>
+        </w:rPr>
+        <w:t xml:space="preserve"> </w:t>
+      </w:r>
+      <w:r>
+        <w:rPr>
+          <w:rFonts w:ascii="Roboto" w:hAnsi="Roboto"/>
+          <w:color w:val="1A254C"/>
+          <w:sz w:val="21"/>
+          <w:szCs w:val="21"/>
+          <w:shd w:val="clear" w:color="auto" w:fill="FFFFFF"/>
+        </w:rPr>
+        <w:t>They also note the “</w:t>
+      </w:r>
+      <w:r>
+        <w:t>acceptability and efficacy of digital platforms for improving the reach, quality, and impact of mental health care</w:t>
+      </w:r>
+      <w:r>
+        <w:t>,” and, coupled with “</w:t>
+      </w:r>
+      <w:r>
+        <w:t>strong interest</w:t>
+      </w:r>
+      <w:r>
+        <w:t>” from patients in engaging with digital assessment tools, digital mental health assessment options appear to be growing in feasibility. Because “</w:t>
+      </w:r>
+      <w:r>
+        <w:t>little attention and effort have been put into establishing their diagnostic accuracy</w:t>
+      </w:r>
+      <w:r>
+        <w:t>,” it is critical that new digital tools involve an earnest, data-driven approach in their creation.</w:t>
+      </w:r>
+    </w:p>
+    <w:p/>
+    <w:p>
+      <w:pPr>
+        <w:rPr>
+          <w:i/>
+          <w:iCs/>
+        </w:rPr>
+      </w:pPr>
+      <w:r>
+        <w:rPr>
+          <w:i/>
+          <w:iCs/>
+        </w:rPr>
+        <w:t xml:space="preserve">Katharine A Smith, Charlotte Blease, Maria Faurholt-Jepsen, Joseph Firth, Tom Van Daele, Carmen Moreno, Per </w:t>
+      </w:r>
+      <w:proofErr w:type="spellStart"/>
+      <w:r>
+        <w:rPr>
+          <w:i/>
+          <w:iCs/>
+        </w:rPr>
+        <w:t>Carlbring</w:t>
+      </w:r>
+      <w:proofErr w:type="spellEnd"/>
+      <w:r>
+        <w:rPr>
+          <w:i/>
+          <w:iCs/>
+        </w:rPr>
+        <w:t xml:space="preserve">, Ulrich W Ebner-Priemer, Nikolaos </w:t>
+      </w:r>
+      <w:proofErr w:type="spellStart"/>
+      <w:r>
+        <w:rPr>
+          <w:i/>
+          <w:iCs/>
+        </w:rPr>
+        <w:t>Koutsouleris</w:t>
+      </w:r>
+      <w:proofErr w:type="spellEnd"/>
+      <w:r>
+        <w:rPr>
+          <w:i/>
+          <w:iCs/>
+        </w:rPr>
+        <w:t xml:space="preserve">, Heleen Riper, Stephane </w:t>
+      </w:r>
+      <w:proofErr w:type="spellStart"/>
+      <w:r>
+        <w:rPr>
+          <w:i/>
+          <w:iCs/>
+        </w:rPr>
+        <w:t>Mouchabac</w:t>
+      </w:r>
+      <w:proofErr w:type="spellEnd"/>
+      <w:r>
+        <w:rPr>
+          <w:i/>
+          <w:iCs/>
+        </w:rPr>
+        <w:t xml:space="preserve">, John </w:t>
+      </w:r>
+      <w:proofErr w:type="spellStart"/>
+      <w:r>
+        <w:rPr>
+          <w:i/>
+          <w:iCs/>
+        </w:rPr>
+        <w:t>Torous</w:t>
+      </w:r>
+      <w:proofErr w:type="spellEnd"/>
+      <w:r>
+        <w:rPr>
+          <w:i/>
+          <w:iCs/>
+        </w:rPr>
+        <w:t>, Andrea Cipriani - Digital mental health: challenges and next steps: BMJ Mental Health 2023;</w:t>
+      </w:r>
+      <w:proofErr w:type="gramStart"/>
+      <w:r>
+        <w:rPr>
+          <w:i/>
+          <w:iCs/>
+        </w:rPr>
+        <w:t>26:e</w:t>
+      </w:r>
+      <w:proofErr w:type="gramEnd"/>
+      <w:r>
+        <w:rPr>
+          <w:i/>
+          <w:iCs/>
+        </w:rPr>
+        <w:t>300670.</w:t>
+      </w:r>
+    </w:p>
+    <w:p>
+      <w:pPr>
+        <w:rPr>
+          <w:i/>
+          <w:iCs/>
+        </w:rPr>
+      </w:pPr>
+      <w:hyperlink r:id="rId5" w:history="1">
+        <w:r>
+          <w:rPr>
+            <w:rStyle w:val="Hyperlink"/>
+            <w:i/>
+            <w:iCs/>
+          </w:rPr>
+          <w:t>https://mentalhealth.bmj.com/content/26/1/e300670?twclid=2-4ielk6k2msm1gex1xvwv9uccv</w:t>
+        </w:r>
+      </w:hyperlink>
+    </w:p>
+    <w:p>
+      <w:r>
+        <w:t>This article (2023) offers a framework by which it conceptualizes digital mental health innovations and explores their efficacy and feasibility of introduction in the broader clinical ecosystem. It notes several key outcomes: “</w:t>
+      </w:r>
+      <w:r>
+        <w:t>traditional diagnostic systems</w:t>
+      </w:r>
+      <w:r>
+        <w:t>” may best suit digital approaches, digital approaches “</w:t>
+      </w:r>
+      <w:r>
+        <w:t xml:space="preserve">require </w:t>
+      </w:r>
+      <w:proofErr w:type="spellStart"/>
+      <w:r>
+        <w:t>organisational</w:t>
+      </w:r>
+      <w:proofErr w:type="spellEnd"/>
+      <w:r>
+        <w:t xml:space="preserve"> change</w:t>
+      </w:r>
+      <w:r>
+        <w:t>” rather than total replacement/automation of traditional methods, “</w:t>
+      </w:r>
+      <w:r>
+        <w:t>unique ethical issues</w:t>
+      </w:r>
+      <w:r>
+        <w:t>” warrant the design of “</w:t>
+      </w:r>
+      <w:r>
+        <w:t>appropriate studies to measure the effectiveness of implementation</w:t>
+      </w:r>
+      <w:r>
+        <w:t>” of digital solutions, “[a]</w:t>
+      </w:r>
+      <w:proofErr w:type="spellStart"/>
+      <w:r>
+        <w:t>ccessibility</w:t>
+      </w:r>
+      <w:proofErr w:type="spellEnd"/>
+      <w:r>
+        <w:t xml:space="preserve"> and codesign</w:t>
+      </w:r>
+      <w:r>
+        <w:t>” of solutions should be considered with regards to their longevity, and “[s]</w:t>
+      </w:r>
+      <w:proofErr w:type="spellStart"/>
+      <w:r>
+        <w:t>tandardised</w:t>
+      </w:r>
+      <w:proofErr w:type="spellEnd"/>
+      <w:r>
+        <w:t xml:space="preserve"> guidelines</w:t>
+      </w:r>
+      <w:r>
+        <w:t xml:space="preserve">” </w:t>
+      </w:r>
+      <w:r>
+        <w:t>will ensure effective clinical implementation.</w:t>
       </w:r>
     </w:p>
     <w:sectPr>
@@ -957,7 +1233,6 @@
   <w:style w:type="character" w:default="1" w:styleId="DefaultParagraphFont">
     <w:name w:val="Default Paragraph Font"/>
     <w:uiPriority w:val="1"/>
-    <w:semiHidden/>
     <w:unhideWhenUsed/>
   </w:style>
   <w:style w:type="table" w:default="1" w:styleId="TableNormal">

--- a/Literature Review.docx
+++ b/Literature Review.docx
@@ -620,6 +620,212 @@
         <w:t>will ensure effective clinical implementation.</w:t>
       </w:r>
     </w:p>
+    <w:p/>
+    <w:p>
+      <w:pPr>
+        <w:rPr>
+          <w:i/>
+          <w:iCs/>
+        </w:rPr>
+      </w:pPr>
+      <w:r>
+        <w:rPr>
+          <w:i/>
+          <w:iCs/>
+        </w:rPr>
+        <w:t xml:space="preserve">Le Glaz A, </w:t>
+      </w:r>
+      <w:proofErr w:type="spellStart"/>
+      <w:r>
+        <w:rPr>
+          <w:i/>
+          <w:iCs/>
+        </w:rPr>
+        <w:t>Haralambous</w:t>
+      </w:r>
+      <w:proofErr w:type="spellEnd"/>
+      <w:r>
+        <w:rPr>
+          <w:i/>
+          <w:iCs/>
+        </w:rPr>
+        <w:t xml:space="preserve"> Y, Kim-</w:t>
+      </w:r>
+      <w:proofErr w:type="spellStart"/>
+      <w:r>
+        <w:rPr>
+          <w:i/>
+          <w:iCs/>
+        </w:rPr>
+        <w:t>Dufor</w:t>
+      </w:r>
+      <w:proofErr w:type="spellEnd"/>
+      <w:r>
+        <w:rPr>
+          <w:i/>
+          <w:iCs/>
+        </w:rPr>
+        <w:t xml:space="preserve"> D, Lenca P, Billot R, Ryan T, Marsh J, </w:t>
+      </w:r>
+      <w:proofErr w:type="spellStart"/>
+      <w:r>
+        <w:rPr>
+          <w:i/>
+          <w:iCs/>
+        </w:rPr>
+        <w:t>DeVylder</w:t>
+      </w:r>
+      <w:proofErr w:type="spellEnd"/>
+      <w:r>
+        <w:rPr>
+          <w:i/>
+          <w:iCs/>
+        </w:rPr>
+        <w:t xml:space="preserve"> J, Walter M, </w:t>
+      </w:r>
+      <w:proofErr w:type="spellStart"/>
+      <w:r>
+        <w:rPr>
+          <w:i/>
+          <w:iCs/>
+        </w:rPr>
+        <w:t>Berrouiguet</w:t>
+      </w:r>
+      <w:proofErr w:type="spellEnd"/>
+      <w:r>
+        <w:rPr>
+          <w:i/>
+          <w:iCs/>
+        </w:rPr>
+        <w:t xml:space="preserve"> S, </w:t>
+      </w:r>
+      <w:proofErr w:type="spellStart"/>
+      <w:r>
+        <w:rPr>
+          <w:i/>
+          <w:iCs/>
+        </w:rPr>
+        <w:t>Lemey</w:t>
+      </w:r>
+      <w:proofErr w:type="spellEnd"/>
+      <w:r>
+        <w:rPr>
+          <w:i/>
+          <w:iCs/>
+        </w:rPr>
+        <w:t xml:space="preserve"> C</w:t>
+      </w:r>
+    </w:p>
+    <w:p>
+      <w:pPr>
+        <w:rPr>
+          <w:i/>
+          <w:iCs/>
+        </w:rPr>
+      </w:pPr>
+      <w:r>
+        <w:rPr>
+          <w:i/>
+          <w:iCs/>
+        </w:rPr>
+        <w:t>Machine Learning and Natural Language Processing in Mental Health: Systematic Review</w:t>
+      </w:r>
+    </w:p>
+    <w:p>
+      <w:pPr>
+        <w:rPr>
+          <w:i/>
+          <w:iCs/>
+        </w:rPr>
+      </w:pPr>
+      <w:r>
+        <w:rPr>
+          <w:i/>
+          <w:iCs/>
+        </w:rPr>
+        <w:t>J Med Internet Res 2021;23(5</w:t>
+      </w:r>
+      <w:proofErr w:type="gramStart"/>
+      <w:r>
+        <w:rPr>
+          <w:i/>
+          <w:iCs/>
+        </w:rPr>
+        <w:t>):e</w:t>
+      </w:r>
+      <w:proofErr w:type="gramEnd"/>
+      <w:r>
+        <w:rPr>
+          <w:i/>
+          <w:iCs/>
+        </w:rPr>
+        <w:t>15708</w:t>
+      </w:r>
+    </w:p>
+    <w:p>
+      <w:pPr>
+        <w:rPr>
+          <w:i/>
+          <w:iCs/>
+        </w:rPr>
+      </w:pPr>
+      <w:r>
+        <w:rPr>
+          <w:i/>
+          <w:iCs/>
+        </w:rPr>
+        <w:t>URL: https://www.jmir.org/2021/5/e15708</w:t>
+      </w:r>
+    </w:p>
+    <w:p>
+      <w:r>
+        <w:rPr>
+          <w:i/>
+          <w:iCs/>
+        </w:rPr>
+        <w:lastRenderedPageBreak/>
+        <w:t>DOI: 10.2196/15708</w:t>
+      </w:r>
+    </w:p>
+    <w:p/>
+    <w:p>
+      <w:r>
+        <w:t>This review (2021) of 58 articles aims to characterize the use of ML/NLP techniques for mental health and to consider their potential for use in clinical practice. While ML/NLP models “</w:t>
+      </w:r>
+      <w:r>
+        <w:t>may be considered a new paradigm in medical research</w:t>
+      </w:r>
+      <w:r>
+        <w:t>,” “</w:t>
+      </w:r>
+      <w:r>
+        <w:t>these processes tend to confirm clinical hypotheses</w:t>
+      </w:r>
+      <w:r>
+        <w:t>” rather than introduce new ideas and results. The authors did identify “unexplored” areas from which ML/NLP techniques may offer uniquely beneficial information, “</w:t>
+      </w:r>
+      <w:proofErr w:type="spellStart"/>
+      <w:r>
+        <w:t>ie</w:t>
+      </w:r>
+      <w:proofErr w:type="spellEnd"/>
+      <w:r>
+        <w:t>, patients’ daily habits that are usually inaccessible to care providers</w:t>
+      </w:r>
+      <w:r>
+        <w:t>.”</w:t>
+      </w:r>
+      <w:r>
+        <w:t xml:space="preserve"> Despite this perspective, the article stresses that these techniques are “</w:t>
+      </w:r>
+      <w:r>
+        <w:t>tools to support clinical practice</w:t>
+      </w:r>
+      <w:r>
+        <w:t>,” following the theme that existing practices should be augmented, not automated.</w:t>
+      </w:r>
+    </w:p>
+    <w:p/>
     <w:sectPr>
       <w:pgSz w:w="12240" w:h="15840"/>
       <w:pgMar w:top="1440" w:right="1440" w:bottom="1440" w:left="1440" w:header="720" w:footer="720" w:gutter="0"/>
